--- a/Карта/AvaloniaApplication1/bin/Debug/net8.0/TestCase.docx
+++ b/Карта/AvaloniaApplication1/bin/Debug/net8.0/TestCase.docx
@@ -49,8 +49,6 @@
               </w:rPr>
               <w:t xml:space="preserve">номера карты </w:t>
             </w:r>
-            <w:bookmarkStart w:name="_GoBack" w:id="0"/>
-            <w:bookmarkEnd w:id="0"/>
             <w:r>
               <w:rPr>
                 <w:rFonts w:ascii="Times New Roman" w:hAnsi="Times New Roman" w:cs="Times New Roman"/>
@@ -234,8 +232,8 @@
                 <w:lang w:val="en-US"/>
               </w:rPr>
             </w:pPr>
-            <w:bookmarkStart w:name="СпецСимвол1" w:id="1"/>
-            <w:bookmarkEnd w:id="1"/>
+            <w:bookmarkStart w:id="0" w:name="СпецСимвол1"/>
+            <w:bookmarkEnd w:id="0"/>
             <w:r>
               <w:rPr>
                 <w:rFonts w:ascii="Times New Roman" w:hAnsi="Times New Roman" w:cs="Times New Roman"/>
@@ -243,7 +241,7 @@
                 <w:szCs w:val="24"/>
                 <w:lang w:val="en-US"/>
               </w:rPr>
-              <w:t>Успешно</w:t>
+              <w:t>Result 1</w:t>
             </w:r>
           </w:p>
         </w:tc>
@@ -321,17 +319,19 @@
                 <w:szCs w:val="24"/>
               </w:rPr>
             </w:pPr>
-            <w:bookmarkStart w:name="СпецСимвол2" w:id="2"/>
+            <w:bookmarkStart w:id="1" w:name="СпецСимвол2"/>
+            <w:bookmarkEnd w:id="1"/>
+            <w:r>
+              <w:rPr>
+                <w:rFonts w:ascii="Times New Roman" w:hAnsi="Times New Roman" w:cs="Times New Roman"/>
+                <w:sz w:val="24"/>
+                <w:szCs w:val="24"/>
+                <w:lang w:val="en-US"/>
+              </w:rPr>
+              <w:t>Result 2</w:t>
+            </w:r>
+            <w:bookmarkStart w:id="2" w:name="_GoBack"/>
             <w:bookmarkEnd w:id="2"/>
-            <w:r>
-              <w:rPr>
-                <w:rFonts w:ascii="Times New Roman" w:hAnsi="Times New Roman" w:cs="Times New Roman"/>
-                <w:sz w:val="24"/>
-                <w:szCs w:val="24"/>
-                <w:lang w:val="en-US"/>
-              </w:rPr>
-              <w:t>Успешно</w:t>
-            </w:r>
           </w:p>
         </w:tc>
       </w:tr>
@@ -1254,7 +1254,7 @@
 </file>
 
 <file path=customXml/itemProps1.xml><?xml version="1.0" encoding="utf-8"?>
-<ds:datastoreItem xmlns:ds="http://schemas.openxmlformats.org/officeDocument/2006/customXml" ds:itemID="{B87039D7-B094-45AC-80C6-237EFCA16D95}">
+<ds:datastoreItem xmlns:ds="http://schemas.openxmlformats.org/officeDocument/2006/customXml" ds:itemID="{F75318A6-2D3D-4689-A634-485922FA7A7A}">
   <ds:schemaRefs>
     <ds:schemaRef ds:uri="http://schemas.openxmlformats.org/officeDocument/2006/bibliography"/>
   </ds:schemaRefs>
